--- a/rcl-platform/Ship-SY-messy.docx
+++ b/rcl-platform/Ship-SY-messy.docx
@@ -6155,339 +6155,366 @@
         </w:rPr>
         <w:t>docker run -it dev2.registry.rccl.com/kafka-client /bin/bash -c './kafka-topics.sh --create --zookeeper master.mesos:2181/dcos-service-confluent-kafka --topic dcos-connect-cdc-offsets --replication-factor 3 --partitions 50 --config cleanup.policy=compact'</w:t>
       </w:r>
+    </w:p>
+    <w:p>
+      <w:pPr>
+        <w:rPr>
+          <w:color w:val="333333"/>
+          <w:sz w:val="10"/>
+          <w:szCs w:val="10"/>
+          <w:shd w:val="clear" w:color="auto" w:fill="FFFFFF"/>
+        </w:rPr>
+      </w:pPr>
+      <w:r>
+        <w:rPr>
+          <w:color w:val="333333"/>
+          <w:sz w:val="10"/>
+          <w:szCs w:val="10"/>
+          <w:shd w:val="clear" w:color="auto" w:fill="FFFFFF"/>
+        </w:rPr>
+        <w:t>docker run -it dev2.registry.rccl.com/kafka-client /bin/bash -c './kafka-topics.sh --create --zookeeper master.mesos:2181/dcos-service-confluent-kafka --topic dcos-connect-cdc-status --replication-factor 3 --partitions 10 --config cleanup.policy=compact'</w:t>
+      </w:r>
+    </w:p>
+    <w:p>
+      <w:pPr>
+        <w:rPr>
+          <w:color w:val="333333"/>
+          <w:sz w:val="10"/>
+          <w:szCs w:val="10"/>
+          <w:shd w:val="clear" w:color="auto" w:fill="FFFFFF"/>
+        </w:rPr>
+      </w:pPr>
+    </w:p>
+    <w:p>
+      <w:pPr>
+        <w:rPr>
+          <w:color w:val="333333"/>
+          <w:sz w:val="10"/>
+          <w:szCs w:val="10"/>
+          <w:shd w:val="clear" w:color="auto" w:fill="FFFFFF"/>
+        </w:rPr>
+      </w:pPr>
+      <w:r>
+        <w:rPr>
+          <w:color w:val="333333"/>
+          <w:sz w:val="10"/>
+          <w:szCs w:val="10"/>
+          <w:shd w:val="clear" w:color="auto" w:fill="FFFFFF"/>
+        </w:rPr>
+        <w:t>docker run -it dev2.registry.rccl.com/kafka-client /bin/bash -c './kafka-topics.sh --create --zookeeper master.mesos:2181/dcos-service-confluent-kafka --topic dcos-connect-ga-configs --replication-factor 3 --partitions 1 --config cleanup.policy=compact'</w:t>
+      </w:r>
+    </w:p>
+    <w:p>
+      <w:pPr>
+        <w:rPr>
+          <w:color w:val="333333"/>
+          <w:sz w:val="10"/>
+          <w:szCs w:val="10"/>
+          <w:shd w:val="clear" w:color="auto" w:fill="FFFFFF"/>
+        </w:rPr>
+      </w:pPr>
+      <w:r>
+        <w:rPr>
+          <w:color w:val="333333"/>
+          <w:sz w:val="10"/>
+          <w:szCs w:val="10"/>
+          <w:shd w:val="clear" w:color="auto" w:fill="FFFFFF"/>
+        </w:rPr>
+        <w:t>docker run -it dev2.registry.rccl.com/kafka-client /bin/bash -c './kafka-topics.sh --create --zookeeper master.mesos:2181/dcos-service-confluent-kafka --topic dcos-connect-ga-offsets --replication-factor 3 --partitions 50 --config cleanup.policy=compact'</w:t>
+      </w:r>
+    </w:p>
+    <w:p>
+      <w:pPr>
+        <w:rPr>
+          <w:color w:val="333333"/>
+          <w:sz w:val="10"/>
+          <w:szCs w:val="10"/>
+          <w:shd w:val="clear" w:color="auto" w:fill="FFFFFF"/>
+        </w:rPr>
+      </w:pPr>
+      <w:r>
+        <w:rPr>
+          <w:color w:val="333333"/>
+          <w:sz w:val="10"/>
+          <w:szCs w:val="10"/>
+          <w:shd w:val="clear" w:color="auto" w:fill="FFFFFF"/>
+        </w:rPr>
+        <w:t>docker run -it dev2.registry.rccl.com/kafka-client /bin/bash -c './kafka-topics.sh --create --zookeeper master.mesos:2181/dcos-service-confluent-kafka --topic dcos-connect-ga-status --replication-factor 3 --partitions 10 --config cleanup.policy=compact'</w:t>
+      </w:r>
+    </w:p>
+    <w:p>
+      <w:pPr>
+        <w:rPr>
+          <w:color w:val="333333"/>
+          <w:sz w:val="10"/>
+          <w:szCs w:val="10"/>
+          <w:shd w:val="clear" w:color="auto" w:fill="FFFFFF"/>
+        </w:rPr>
+      </w:pPr>
+    </w:p>
+    <w:p>
+      <w:pPr>
+        <w:rPr>
+          <w:color w:val="333333"/>
+          <w:sz w:val="10"/>
+          <w:szCs w:val="10"/>
+          <w:shd w:val="clear" w:color="auto" w:fill="FFFFFF"/>
+        </w:rPr>
+      </w:pPr>
+    </w:p>
+    <w:p>
+      <w:pPr>
+        <w:rPr>
+          <w:color w:val="333333"/>
+          <w:sz w:val="10"/>
+          <w:szCs w:val="10"/>
+          <w:shd w:val="clear" w:color="auto" w:fill="FFFFFF"/>
+        </w:rPr>
+      </w:pPr>
+      <w:r>
+        <w:rPr>
+          <w:color w:val="333333"/>
+          <w:sz w:val="10"/>
+          <w:szCs w:val="10"/>
+          <w:shd w:val="clear" w:color="auto" w:fill="FFFFFF"/>
+        </w:rPr>
+        <w:t>docker run -it dev2.registry.rccl.com/kafka-client /bin/bash -c './kafka-topics.sh --create --zookeeper master.mesos:2181/dcos-service-confluent-kafka --topic dcos-connect-ncp-configs --replication-factor 3 --partitions 1 --config cleanup.policy=compact'</w:t>
+      </w:r>
+    </w:p>
+    <w:p>
+      <w:pPr>
+        <w:rPr>
+          <w:color w:val="333333"/>
+          <w:sz w:val="10"/>
+          <w:szCs w:val="10"/>
+          <w:shd w:val="clear" w:color="auto" w:fill="FFFFFF"/>
+        </w:rPr>
+      </w:pPr>
+      <w:r>
+        <w:rPr>
+          <w:color w:val="333333"/>
+          <w:sz w:val="10"/>
+          <w:szCs w:val="10"/>
+          <w:shd w:val="clear" w:color="auto" w:fill="FFFFFF"/>
+        </w:rPr>
+        <w:t>docker run -it dev2.registry.rccl.com/kafka-client /bin/bash -c './kafka-topics.sh --create --zookeeper master.mesos:2181/dcos-service-confluent-kafka --topic dcos-connect-ncp-offsets --replication-factor 3 --partitions 50 --config cleanup.policy=compact'</w:t>
+      </w:r>
+    </w:p>
+    <w:p>
+      <w:pPr>
+        <w:rPr>
+          <w:color w:val="333333"/>
+          <w:sz w:val="10"/>
+          <w:szCs w:val="10"/>
+          <w:shd w:val="clear" w:color="auto" w:fill="FFFFFF"/>
+        </w:rPr>
+      </w:pPr>
+      <w:r>
+        <w:rPr>
+          <w:color w:val="333333"/>
+          <w:sz w:val="10"/>
+          <w:szCs w:val="10"/>
+          <w:shd w:val="clear" w:color="auto" w:fill="FFFFFF"/>
+        </w:rPr>
+        <w:t>docker run -it dev2.registry.rccl.com/kafka-client /bin/bash -c './kafka-topics.sh --create --zookeeper master.mesos:2181/dcos-service-confluent-kafka --topic dcos-connect-ncp-status --replication-factor 3 --partitions 10 --config cleanup.policy=compact'</w:t>
+      </w:r>
+    </w:p>
+    <w:p>
+      <w:pPr>
+        <w:rPr>
+          <w:color w:val="333333"/>
+          <w:sz w:val="20"/>
+          <w:szCs w:val="20"/>
+          <w:shd w:val="clear" w:color="auto" w:fill="FFFFFF"/>
+        </w:rPr>
+      </w:pPr>
+    </w:p>
+    <w:p>
+      <w:pPr>
+        <w:rPr>
+          <w:b/>
+          <w:color w:val="333333"/>
+          <w:sz w:val="20"/>
+          <w:szCs w:val="20"/>
+          <w:shd w:val="clear" w:color="auto" w:fill="FFFFFF"/>
+        </w:rPr>
+      </w:pPr>
+      <w:r>
+        <w:rPr>
+          <w:b/>
+          <w:color w:val="333333"/>
+          <w:sz w:val="20"/>
+          <w:szCs w:val="20"/>
+          <w:shd w:val="clear" w:color="auto" w:fill="FFFFFF"/>
+        </w:rPr>
+        <w:t># Under dcos CLI</w:t>
+      </w:r>
+    </w:p>
+    <w:p>
+      <w:pPr>
+        <w:rPr>
+          <w:color w:val="333333"/>
+          <w:sz w:val="20"/>
+          <w:szCs w:val="20"/>
+          <w:shd w:val="clear" w:color="auto" w:fill="FFFFFF"/>
+        </w:rPr>
+      </w:pPr>
+      <w:r>
+        <w:rPr>
+          <w:color w:val="333333"/>
+          <w:sz w:val="20"/>
+          <w:szCs w:val="20"/>
+          <w:shd w:val="clear" w:color="auto" w:fill="FFFFFF"/>
+        </w:rPr>
+        <w:t>dcos confluent-kafka topic create _schemas --partitions=1 --replication=3</w:t>
+      </w:r>
+    </w:p>
+    <w:p>
+      <w:pPr>
+        <w:rPr>
+          <w:b/>
+          <w:color w:val="333333"/>
+          <w:sz w:val="20"/>
+          <w:szCs w:val="20"/>
+          <w:shd w:val="clear" w:color="auto" w:fill="FFFFFF"/>
+        </w:rPr>
+      </w:pPr>
+      <w:r>
+        <w:rPr>
+          <w:b/>
+          <w:color w:val="333333"/>
+          <w:sz w:val="20"/>
+          <w:szCs w:val="20"/>
+          <w:shd w:val="clear" w:color="auto" w:fill="FFFFFF"/>
+        </w:rPr>
+        <w:t># or</w:t>
+      </w:r>
+    </w:p>
+    <w:p>
+      <w:pPr>
+        <w:rPr>
+          <w:color w:val="333333"/>
+          <w:sz w:val="20"/>
+          <w:szCs w:val="20"/>
+          <w:shd w:val="clear" w:color="auto" w:fill="FFFFFF"/>
+        </w:rPr>
+      </w:pPr>
+      <w:r>
+        <w:rPr>
+          <w:color w:val="333333"/>
+          <w:sz w:val="20"/>
+          <w:szCs w:val="20"/>
+          <w:shd w:val="clear" w:color="auto" w:fill="FFFFFF"/>
+        </w:rPr>
+        <w:t>docker run -it registry.brilliance.sh.rccl.com:10104/kafka-client /bin/bash -c './kafka-topics.sh --create --zookeeper master.mesos:2181/dcos-service-confluent-kafka --topic '_schemas' --replication-factor 3 --partitions 1'</w:t>
+      </w:r>
+    </w:p>
+    <w:p>
+      <w:pPr>
+        <w:rPr>
+          <w:color w:val="333333"/>
+          <w:sz w:val="20"/>
+          <w:szCs w:val="20"/>
+          <w:shd w:val="clear" w:color="auto" w:fill="FFFFFF"/>
+        </w:rPr>
+      </w:pPr>
+    </w:p>
+    <w:p>
+      <w:pPr>
+        <w:rPr>
+          <w:b/>
+          <w:color w:val="333333"/>
+          <w:sz w:val="20"/>
+          <w:szCs w:val="20"/>
+          <w:shd w:val="clear" w:color="auto" w:fill="FFFFFF"/>
+        </w:rPr>
+      </w:pPr>
+      <w:r>
+        <w:rPr>
+          <w:b/>
+          <w:color w:val="333333"/>
+          <w:sz w:val="20"/>
+          <w:szCs w:val="20"/>
+          <w:shd w:val="clear" w:color="auto" w:fill="FFFFFF"/>
+        </w:rPr>
+        <w:t># Under Kafka-client</w:t>
+      </w:r>
+    </w:p>
+    <w:p>
+      <w:pPr>
+        <w:rPr>
+          <w:color w:val="333333"/>
+          <w:sz w:val="20"/>
+          <w:szCs w:val="20"/>
+          <w:shd w:val="clear" w:color="auto" w:fill="FFFFFF"/>
+        </w:rPr>
+      </w:pPr>
+      <w:r>
+        <w:rPr>
+          <w:color w:val="333333"/>
+          <w:sz w:val="20"/>
+          <w:szCs w:val="20"/>
+          <w:shd w:val="clear" w:color="auto" w:fill="FFFFFF"/>
+        </w:rPr>
+        <w:t>docker run -it registry.brilliance.sh.rccl.com:10104/kafka-client /bin/bash -c './kafka-topics.sh --zookeeper master.mesos:2181/dcos-service-confluent-kafka --topic _schemas</w:t>
+      </w:r>
       <w:bookmarkStart w:id="14" w:name="_GoBack"/>
       <w:bookmarkEnd w:id="14"/>
-    </w:p>
-    <w:p>
-      <w:pPr>
-        <w:rPr>
-          <w:color w:val="333333"/>
-          <w:sz w:val="10"/>
-          <w:szCs w:val="10"/>
-          <w:shd w:val="clear" w:color="auto" w:fill="FFFFFF"/>
-        </w:rPr>
-      </w:pPr>
-      <w:r>
-        <w:rPr>
-          <w:color w:val="333333"/>
-          <w:sz w:val="10"/>
-          <w:szCs w:val="10"/>
-          <w:shd w:val="clear" w:color="auto" w:fill="FFFFFF"/>
-        </w:rPr>
-        <w:t>docker run -it dev2.registry.rccl.com/kafka-client /bin/bash -c './kafka-topics.sh --create --zookeeper master.mesos:2181/dcos-service-confluent-kafka --topic dcos-connect-cdc-status --replication-factor 3 --partitions 10 --config cleanup.policy=compact'</w:t>
-      </w:r>
-    </w:p>
-    <w:p>
-      <w:pPr>
-        <w:rPr>
-          <w:color w:val="333333"/>
-          <w:sz w:val="10"/>
-          <w:szCs w:val="10"/>
-          <w:shd w:val="clear" w:color="auto" w:fill="FFFFFF"/>
-        </w:rPr>
-      </w:pPr>
-    </w:p>
-    <w:p>
-      <w:pPr>
-        <w:rPr>
-          <w:color w:val="333333"/>
-          <w:sz w:val="10"/>
-          <w:szCs w:val="10"/>
-          <w:shd w:val="clear" w:color="auto" w:fill="FFFFFF"/>
-        </w:rPr>
-      </w:pPr>
-      <w:r>
-        <w:rPr>
-          <w:color w:val="333333"/>
-          <w:sz w:val="10"/>
-          <w:szCs w:val="10"/>
-          <w:shd w:val="clear" w:color="auto" w:fill="FFFFFF"/>
-        </w:rPr>
-        <w:t>docker run -it dev2.registry.rccl.com/kafka-client /bin/bash -c './kafka-topics.sh --create --zookeeper master.mesos:2181/dcos-service-confluent-kafka --topic dcos-connect-ga-configs --replication-factor 3 --partitions 1 --config cleanup.policy=compact'</w:t>
-      </w:r>
-    </w:p>
-    <w:p>
-      <w:pPr>
-        <w:rPr>
-          <w:color w:val="333333"/>
-          <w:sz w:val="10"/>
-          <w:szCs w:val="10"/>
-          <w:shd w:val="clear" w:color="auto" w:fill="FFFFFF"/>
-        </w:rPr>
-      </w:pPr>
-      <w:r>
-        <w:rPr>
-          <w:color w:val="333333"/>
-          <w:sz w:val="10"/>
-          <w:szCs w:val="10"/>
-          <w:shd w:val="clear" w:color="auto" w:fill="FFFFFF"/>
-        </w:rPr>
-        <w:t>docker run -it dev2.registry.rccl.com/kafka-client /bin/bash -c './kafka-topics.sh --create --zookeeper master.mesos:2181/dcos-service-confluent-kafka --topic dcos-connect-ga-offsets --replication-factor 3 --partitions 50 --config cleanup.policy=compact'</w:t>
-      </w:r>
-    </w:p>
-    <w:p>
-      <w:pPr>
-        <w:rPr>
-          <w:color w:val="333333"/>
-          <w:sz w:val="10"/>
-          <w:szCs w:val="10"/>
-          <w:shd w:val="clear" w:color="auto" w:fill="FFFFFF"/>
-        </w:rPr>
-      </w:pPr>
-      <w:r>
-        <w:rPr>
-          <w:color w:val="333333"/>
-          <w:sz w:val="10"/>
-          <w:szCs w:val="10"/>
-          <w:shd w:val="clear" w:color="auto" w:fill="FFFFFF"/>
-        </w:rPr>
-        <w:t>docker run -it dev2.registry.rccl.com/kafka-client /bin/bash -c './kafka-topics.sh --create --zookeeper master.mesos:2181/dcos-service-confluent-kafka --topic dcos-connect-ga-status --replication-factor 3 --partitions 10 --config cleanup.policy=compact'</w:t>
-      </w:r>
-    </w:p>
-    <w:p>
-      <w:pPr>
-        <w:rPr>
-          <w:color w:val="333333"/>
-          <w:sz w:val="10"/>
-          <w:szCs w:val="10"/>
-          <w:shd w:val="clear" w:color="auto" w:fill="FFFFFF"/>
-        </w:rPr>
-      </w:pPr>
-    </w:p>
-    <w:p>
-      <w:pPr>
-        <w:rPr>
-          <w:color w:val="333333"/>
-          <w:sz w:val="10"/>
-          <w:szCs w:val="10"/>
-          <w:shd w:val="clear" w:color="auto" w:fill="FFFFFF"/>
-        </w:rPr>
-      </w:pPr>
-    </w:p>
-    <w:p>
-      <w:pPr>
-        <w:rPr>
-          <w:color w:val="333333"/>
-          <w:sz w:val="10"/>
-          <w:szCs w:val="10"/>
-          <w:shd w:val="clear" w:color="auto" w:fill="FFFFFF"/>
-        </w:rPr>
-      </w:pPr>
-      <w:r>
-        <w:rPr>
-          <w:color w:val="333333"/>
-          <w:sz w:val="10"/>
-          <w:szCs w:val="10"/>
-          <w:shd w:val="clear" w:color="auto" w:fill="FFFFFF"/>
-        </w:rPr>
-        <w:t>docker run -it dev2.registry.rccl.com/kafka-client /bin/bash -c './kafka-topics.sh --create --zookeeper master.mesos:2181/dcos-service-confluent-kafka --topic dcos-connect-ncp-configs --replication-factor 3 --partitions 1 --config cleanup.policy=compact'</w:t>
-      </w:r>
-    </w:p>
-    <w:p>
-      <w:pPr>
-        <w:rPr>
-          <w:color w:val="333333"/>
-          <w:sz w:val="10"/>
-          <w:szCs w:val="10"/>
-          <w:shd w:val="clear" w:color="auto" w:fill="FFFFFF"/>
-        </w:rPr>
-      </w:pPr>
-      <w:r>
-        <w:rPr>
-          <w:color w:val="333333"/>
-          <w:sz w:val="10"/>
-          <w:szCs w:val="10"/>
-          <w:shd w:val="clear" w:color="auto" w:fill="FFFFFF"/>
-        </w:rPr>
-        <w:t>docker run -it dev2.registry.rccl.com/kafka-client /bin/bash -c './kafka-topics.sh --create --zookeeper master.mesos:2181/dcos-service-confluent-kafka --topic dcos-connect-ncp-offsets --replication-factor 3 --partitions 50 --config cleanup.policy=compact'</w:t>
-      </w:r>
-    </w:p>
-    <w:p>
-      <w:pPr>
-        <w:rPr>
-          <w:color w:val="333333"/>
-          <w:sz w:val="10"/>
-          <w:szCs w:val="10"/>
-          <w:shd w:val="clear" w:color="auto" w:fill="FFFFFF"/>
-        </w:rPr>
-      </w:pPr>
-      <w:r>
-        <w:rPr>
-          <w:color w:val="333333"/>
-          <w:sz w:val="10"/>
-          <w:szCs w:val="10"/>
-          <w:shd w:val="clear" w:color="auto" w:fill="FFFFFF"/>
-        </w:rPr>
-        <w:t>docker run -it dev2.registry.rccl.com/kafka-client /bin/bash -c './kafka-topics.sh --create --zookeeper master.mesos:2181/dcos-service-confluent-kafka --topic dcos-connect-ncp-status --replication-factor 3 --partitions 10 --config cleanup.policy=compact'</w:t>
-      </w:r>
-    </w:p>
-    <w:p>
-      <w:pPr>
-        <w:rPr>
-          <w:color w:val="333333"/>
-          <w:sz w:val="20"/>
-          <w:szCs w:val="20"/>
-          <w:shd w:val="clear" w:color="auto" w:fill="FFFFFF"/>
-        </w:rPr>
-      </w:pPr>
-    </w:p>
-    <w:p>
-      <w:pPr>
-        <w:rPr>
-          <w:b/>
-          <w:color w:val="333333"/>
-          <w:sz w:val="20"/>
-          <w:szCs w:val="20"/>
-          <w:shd w:val="clear" w:color="auto" w:fill="FFFFFF"/>
-        </w:rPr>
-      </w:pPr>
-      <w:r>
-        <w:rPr>
-          <w:b/>
-          <w:color w:val="333333"/>
-          <w:sz w:val="20"/>
-          <w:szCs w:val="20"/>
-          <w:shd w:val="clear" w:color="auto" w:fill="FFFFFF"/>
-        </w:rPr>
-        <w:t># Under dcos CLI</w:t>
-      </w:r>
-    </w:p>
-    <w:p>
-      <w:pPr>
-        <w:rPr>
-          <w:color w:val="333333"/>
-          <w:sz w:val="20"/>
-          <w:szCs w:val="20"/>
-          <w:shd w:val="clear" w:color="auto" w:fill="FFFFFF"/>
-        </w:rPr>
-      </w:pPr>
-      <w:r>
-        <w:rPr>
-          <w:color w:val="333333"/>
-          <w:sz w:val="20"/>
-          <w:szCs w:val="20"/>
-          <w:shd w:val="clear" w:color="auto" w:fill="FFFFFF"/>
-        </w:rPr>
-        <w:t>dcos confluent-kafka topic create _schemas --partitions=1 --replication=3</w:t>
-      </w:r>
-    </w:p>
-    <w:p>
-      <w:pPr>
-        <w:rPr>
-          <w:b/>
-          <w:color w:val="333333"/>
-          <w:sz w:val="20"/>
-          <w:szCs w:val="20"/>
-          <w:shd w:val="clear" w:color="auto" w:fill="FFFFFF"/>
-        </w:rPr>
-      </w:pPr>
-      <w:r>
-        <w:rPr>
-          <w:b/>
-          <w:color w:val="333333"/>
-          <w:sz w:val="20"/>
-          <w:szCs w:val="20"/>
-          <w:shd w:val="clear" w:color="auto" w:fill="FFFFFF"/>
-        </w:rPr>
-        <w:t># or</w:t>
-      </w:r>
-    </w:p>
-    <w:p>
-      <w:pPr>
-        <w:rPr>
-          <w:color w:val="333333"/>
-          <w:sz w:val="20"/>
-          <w:szCs w:val="20"/>
-          <w:shd w:val="clear" w:color="auto" w:fill="FFFFFF"/>
-        </w:rPr>
-      </w:pPr>
-      <w:r>
-        <w:rPr>
-          <w:color w:val="333333"/>
-          <w:sz w:val="20"/>
-          <w:szCs w:val="20"/>
-          <w:shd w:val="clear" w:color="auto" w:fill="FFFFFF"/>
-        </w:rPr>
-        <w:t>docker run -it registry.brilliance.sh.rccl.com:10104/kafka-client /bin/bash -c './kafka-topics.sh --create --zookeeper master.mesos:2181/dcos-service-confluent-kafka --topic '_schemas' --replication-factor 3 --partitions 1'</w:t>
-      </w:r>
-    </w:p>
-    <w:p>
-      <w:pPr>
-        <w:rPr>
-          <w:color w:val="333333"/>
-          <w:sz w:val="20"/>
-          <w:szCs w:val="20"/>
-          <w:shd w:val="clear" w:color="auto" w:fill="FFFFFF"/>
-        </w:rPr>
-      </w:pPr>
-    </w:p>
-    <w:p>
-      <w:pPr>
-        <w:rPr>
-          <w:b/>
-          <w:color w:val="333333"/>
-          <w:sz w:val="20"/>
-          <w:szCs w:val="20"/>
-          <w:shd w:val="clear" w:color="auto" w:fill="FFFFFF"/>
-        </w:rPr>
-      </w:pPr>
-      <w:r>
-        <w:rPr>
-          <w:b/>
-          <w:color w:val="333333"/>
-          <w:sz w:val="20"/>
-          <w:szCs w:val="20"/>
-          <w:shd w:val="clear" w:color="auto" w:fill="FFFFFF"/>
-        </w:rPr>
-        <w:t># Under Kafka-client</w:t>
-      </w:r>
-    </w:p>
-    <w:p>
-      <w:pPr>
-        <w:rPr>
-          <w:color w:val="333333"/>
-          <w:sz w:val="20"/>
-          <w:szCs w:val="20"/>
-          <w:shd w:val="clear" w:color="auto" w:fill="FFFFFF"/>
-        </w:rPr>
-      </w:pPr>
-      <w:r>
-        <w:rPr>
-          <w:color w:val="333333"/>
-          <w:sz w:val="20"/>
-          <w:szCs w:val="20"/>
-          <w:shd w:val="clear" w:color="auto" w:fill="FFFFFF"/>
-        </w:rPr>
-        <w:t>docker run -it registry.brilliance.sh.rccl.com:10104/kafka-client /bin/bash -c './kafka-topics.sh --zookeeper master.mesos:2181/dcos-service-confluent-kafka --topic _schemas --alter --config cleanup.policy=compact'</w:t>
-      </w:r>
-    </w:p>
-    <w:p>
-      <w:pPr>
-        <w:rPr>
-          <w:color w:val="333333"/>
-          <w:sz w:val="20"/>
-          <w:szCs w:val="20"/>
-          <w:shd w:val="clear" w:color="auto" w:fill="FFFFFF"/>
-        </w:rPr>
-      </w:pPr>
-    </w:p>
-    <w:p>
-      <w:pPr>
-        <w:rPr>
-          <w:color w:val="333333"/>
-          <w:sz w:val="20"/>
-          <w:szCs w:val="20"/>
-          <w:shd w:val="clear" w:color="auto" w:fill="FFFFFF"/>
-        </w:rPr>
-      </w:pPr>
-      <w:r>
-        <w:rPr>
-          <w:color w:val="333333"/>
-          <w:sz w:val="20"/>
-          <w:szCs w:val="20"/>
-          <w:shd w:val="clear" w:color="auto" w:fill="FFFFFF"/>
-        </w:rPr>
-        <w:t>docker run -it registry.brilliance.sh.rccl.com:10104/kafka-client /bin/bash -c './kafka-topics.sh --zookeeper master.mesos:2181/dcos-service-confluent-kafka --topic _schemas --alter --config min.insync.replicas=2'</w:t>
+      <w:r>
+        <w:rPr>
+          <w:color w:val="333333"/>
+          <w:sz w:val="20"/>
+          <w:szCs w:val="20"/>
+          <w:shd w:val="clear" w:color="auto" w:fill="FFFFFF"/>
+        </w:rPr>
+        <w:t xml:space="preserve"> --alter --config cleanup.policy=compact'</w:t>
+      </w:r>
+    </w:p>
+    <w:p>
+      <w:pPr>
+        <w:rPr>
+          <w:color w:val="333333"/>
+          <w:sz w:val="20"/>
+          <w:szCs w:val="20"/>
+          <w:shd w:val="clear" w:color="auto" w:fill="FFFFFF"/>
+        </w:rPr>
+      </w:pPr>
+    </w:p>
+    <w:p>
+      <w:pPr>
+        <w:rPr>
+          <w:color w:val="333333"/>
+          <w:sz w:val="20"/>
+          <w:szCs w:val="20"/>
+          <w:shd w:val="clear" w:color="auto" w:fill="FFFFFF"/>
+        </w:rPr>
+      </w:pPr>
+      <w:r>
+        <w:rPr>
+          <w:color w:val="333333"/>
+          <w:sz w:val="20"/>
+          <w:szCs w:val="20"/>
+          <w:shd w:val="clear" w:color="auto" w:fill="FFFFFF"/>
+        </w:rPr>
+        <w:t>docker run -it registry.brilliance.sh.rccl.com:10104/kafka-client /bin/bash -c './kafka-topics.sh --zookeeper master.mesos:2181/dcos-service-confluent-kafka --topic _schemas --alter --config min.insync.replicas=2</w:t>
+      </w:r>
+      <w:r>
+        <w:rPr>
+          <w:color w:val="333333"/>
+          <w:sz w:val="20"/>
+          <w:szCs w:val="20"/>
+          <w:shd w:val="clear" w:color="auto" w:fill="FFFFFF"/>
+        </w:rPr>
+        <w:t xml:space="preserve"> </w:t>
+      </w:r>
+      <w:r>
+        <w:rPr>
+          <w:color w:val="333333"/>
+          <w:sz w:val="20"/>
+          <w:szCs w:val="20"/>
+          <w:shd w:val="clear" w:color="auto" w:fill="FFFFFF"/>
+        </w:rPr>
+        <w:t>'</w:t>
       </w:r>
     </w:p>
     <w:p>
@@ -17843,7 +17870,7 @@
 </file>
 
 <file path=customXml/itemProps1.xml><?xml version="1.0" encoding="utf-8"?>
-<ds:datastoreItem xmlns:ds="http://schemas.openxmlformats.org/officeDocument/2006/customXml" ds:itemID="{2B20BF2C-07AD-4443-9CF3-4C429A51834A}">
+<ds:datastoreItem xmlns:ds="http://schemas.openxmlformats.org/officeDocument/2006/customXml" ds:itemID="{5E07156F-58E8-AB45-BAA0-0190B2606226}">
   <ds:schemaRefs>
     <ds:schemaRef ds:uri="http://schemas.openxmlformats.org/officeDocument/2006/bibliography"/>
   </ds:schemaRefs>
